--- a/Requête du projet NSI.docx
+++ b/Requête du projet NSI.docx
@@ -15,7 +15,23 @@
         <w:t xml:space="preserve">1) </w:t>
       </w:r>
       <w:r>
-        <w:t>SELECT DISTINCT types FROM title_akas</w:t>
+        <w:t xml:space="preserve">SELECT DISTINCT </w:t>
+      </w:r>
+      <w:proofErr w:type="spellStart"/>
+      <w:r>
+        <w:t>titleType</w:t>
+      </w:r>
+      <w:proofErr w:type="spellEnd"/>
+      <w:r>
+        <w:t xml:space="preserve"> FROM </w:t>
+      </w:r>
+      <w:proofErr w:type="spellStart"/>
+      <w:r>
+        <w:t>title_basics</w:t>
+      </w:r>
+      <w:proofErr w:type="spellEnd"/>
+      <w:r>
+        <w:t>;</w:t>
       </w:r>
     </w:p>
     <w:p>
@@ -31,8 +47,21 @@
         <w:t xml:space="preserve">2) </w:t>
       </w:r>
       <w:r>
-        <w:t>SELECT COUNT(primaryTitle) FROM title_basics</w:t>
-      </w:r>
+        <w:t>SELECT COUNT(</w:t>
+      </w:r>
+      <w:proofErr w:type="spellStart"/>
+      <w:r>
+        <w:t>primaryTitle</w:t>
+      </w:r>
+      <w:proofErr w:type="spellEnd"/>
+      <w:r>
+        <w:t xml:space="preserve">) FROM </w:t>
+      </w:r>
+      <w:proofErr w:type="spellStart"/>
+      <w:r>
+        <w:t>title_basics</w:t>
+      </w:r>
+      <w:proofErr w:type="spellEnd"/>
     </w:p>
     <w:p>
       <w:pPr>
@@ -47,36 +76,94 @@
         <w:t xml:space="preserve">3) </w:t>
       </w:r>
       <w:r>
-        <w:t>SELECT startYear FROM title_basics</w:t>
-      </w:r>
-    </w:p>
-    <w:p>
-      <w:pPr>
-        <w:spacing w:after="0"/>
-      </w:pPr>
-      <w:r>
-        <w:t>WHERE primaryTitle = 'The Godfather' and titleType = 'movie'</w:t>
-      </w:r>
-    </w:p>
-    <w:p>
-      <w:pPr>
-        <w:spacing w:after="0"/>
-      </w:pPr>
-    </w:p>
-    <w:p>
-      <w:pPr>
-        <w:spacing w:after="0"/>
-      </w:pPr>
-      <w:r>
-        <w:t>4) SELECT MIN(startYear) FROM title_basics</w:t>
-      </w:r>
-    </w:p>
-    <w:p>
-      <w:pPr>
-        <w:spacing w:after="0"/>
-      </w:pPr>
-      <w:r>
-        <w:t>WHERE primaryTitle = 'Superman'</w:t>
+        <w:t xml:space="preserve">SELECT </w:t>
+      </w:r>
+      <w:proofErr w:type="spellStart"/>
+      <w:r>
+        <w:t>startYear</w:t>
+      </w:r>
+      <w:proofErr w:type="spellEnd"/>
+      <w:r>
+        <w:t xml:space="preserve"> FROM </w:t>
+      </w:r>
+      <w:proofErr w:type="spellStart"/>
+      <w:r>
+        <w:t>title_basics</w:t>
+      </w:r>
+      <w:proofErr w:type="spellEnd"/>
+    </w:p>
+    <w:p>
+      <w:pPr>
+        <w:spacing w:after="0"/>
+      </w:pPr>
+      <w:r>
+        <w:t xml:space="preserve">WHERE </w:t>
+      </w:r>
+      <w:proofErr w:type="spellStart"/>
+      <w:r>
+        <w:t>primaryTitle</w:t>
+      </w:r>
+      <w:proofErr w:type="spellEnd"/>
+      <w:r>
+        <w:t xml:space="preserve"> = 'The Godfather' and </w:t>
+      </w:r>
+      <w:proofErr w:type="spellStart"/>
+      <w:r>
+        <w:t>titleType</w:t>
+      </w:r>
+      <w:proofErr w:type="spellEnd"/>
+      <w:r>
+        <w:t xml:space="preserve"> = '</w:t>
+      </w:r>
+      <w:proofErr w:type="spellStart"/>
+      <w:r>
+        <w:t>movie</w:t>
+      </w:r>
+      <w:proofErr w:type="spellEnd"/>
+      <w:r>
+        <w:t>'</w:t>
+      </w:r>
+    </w:p>
+    <w:p>
+      <w:pPr>
+        <w:spacing w:after="0"/>
+      </w:pPr>
+    </w:p>
+    <w:p>
+      <w:pPr>
+        <w:spacing w:after="0"/>
+      </w:pPr>
+      <w:r>
+        <w:t>4) SELECT MIN(</w:t>
+      </w:r>
+      <w:proofErr w:type="spellStart"/>
+      <w:r>
+        <w:t>startYear</w:t>
+      </w:r>
+      <w:proofErr w:type="spellEnd"/>
+      <w:r>
+        <w:t xml:space="preserve">) FROM </w:t>
+      </w:r>
+      <w:proofErr w:type="spellStart"/>
+      <w:r>
+        <w:t>title_basics</w:t>
+      </w:r>
+      <w:proofErr w:type="spellEnd"/>
+    </w:p>
+    <w:p>
+      <w:pPr>
+        <w:spacing w:after="0"/>
+      </w:pPr>
+      <w:r>
+        <w:t xml:space="preserve">WHERE </w:t>
+      </w:r>
+      <w:proofErr w:type="spellStart"/>
+      <w:r>
+        <w:t>primaryTitle</w:t>
+      </w:r>
+      <w:proofErr w:type="spellEnd"/>
+      <w:r>
+        <w:t xml:space="preserve"> = 'Superman'</w:t>
       </w:r>
     </w:p>
     <w:p>
@@ -92,31 +179,99 @@
         <w:t>5)</w:t>
       </w:r>
       <w:r>
-        <w:t xml:space="preserve"> Select originalTitle from title_basics</w:t>
-      </w:r>
-    </w:p>
-    <w:p>
-      <w:pPr>
-        <w:spacing w:after="0"/>
-      </w:pPr>
-      <w:r>
-        <w:t>where tconst in</w:t>
-      </w:r>
-    </w:p>
-    <w:p>
-      <w:pPr>
-        <w:spacing w:after="0"/>
-      </w:pPr>
-      <w:r>
-        <w:t>(Select titleId from title_akas</w:t>
-      </w:r>
-    </w:p>
-    <w:p>
-      <w:pPr>
-        <w:spacing w:after="0"/>
-      </w:pPr>
-      <w:r>
-        <w:t>where title = 'Les dents de la mer')</w:t>
+        <w:t xml:space="preserve"> Select </w:t>
+      </w:r>
+      <w:proofErr w:type="spellStart"/>
+      <w:r>
+        <w:t>originalTitle</w:t>
+      </w:r>
+      <w:proofErr w:type="spellEnd"/>
+      <w:r>
+        <w:t xml:space="preserve"> </w:t>
+      </w:r>
+      <w:proofErr w:type="spellStart"/>
+      <w:r>
+        <w:t>from</w:t>
+      </w:r>
+      <w:proofErr w:type="spellEnd"/>
+      <w:r>
+        <w:t xml:space="preserve"> </w:t>
+      </w:r>
+      <w:proofErr w:type="spellStart"/>
+      <w:r>
+        <w:t>title_basics</w:t>
+      </w:r>
+      <w:proofErr w:type="spellEnd"/>
+    </w:p>
+    <w:p>
+      <w:pPr>
+        <w:spacing w:after="0"/>
+      </w:pPr>
+      <w:proofErr w:type="spellStart"/>
+      <w:r>
+        <w:t>where</w:t>
+      </w:r>
+      <w:proofErr w:type="spellEnd"/>
+      <w:r>
+        <w:t xml:space="preserve"> </w:t>
+      </w:r>
+      <w:proofErr w:type="spellStart"/>
+      <w:r>
+        <w:t>tconst</w:t>
+      </w:r>
+      <w:proofErr w:type="spellEnd"/>
+      <w:r>
+        <w:t xml:space="preserve"> in</w:t>
+      </w:r>
+    </w:p>
+    <w:p>
+      <w:pPr>
+        <w:spacing w:after="0"/>
+      </w:pPr>
+      <w:r>
+        <w:t xml:space="preserve">(Select </w:t>
+      </w:r>
+      <w:proofErr w:type="spellStart"/>
+      <w:r>
+        <w:t>titleId</w:t>
+      </w:r>
+      <w:proofErr w:type="spellEnd"/>
+      <w:r>
+        <w:t xml:space="preserve"> </w:t>
+      </w:r>
+      <w:proofErr w:type="spellStart"/>
+      <w:r>
+        <w:t>from</w:t>
+      </w:r>
+      <w:proofErr w:type="spellEnd"/>
+      <w:r>
+        <w:t xml:space="preserve"> </w:t>
+      </w:r>
+      <w:proofErr w:type="spellStart"/>
+      <w:r>
+        <w:t>title_akas</w:t>
+      </w:r>
+      <w:proofErr w:type="spellEnd"/>
+    </w:p>
+    <w:p>
+      <w:pPr>
+        <w:spacing w:after="0"/>
+      </w:pPr>
+      <w:proofErr w:type="spellStart"/>
+      <w:r>
+        <w:t>where</w:t>
+      </w:r>
+      <w:proofErr w:type="spellEnd"/>
+      <w:r>
+        <w:t xml:space="preserve"> </w:t>
+      </w:r>
+      <w:proofErr w:type="spellStart"/>
+      <w:r>
+        <w:t>title</w:t>
+      </w:r>
+      <w:proofErr w:type="spellEnd"/>
+      <w:r>
+        <w:t xml:space="preserve"> = 'Les dents de la mer')</w:t>
       </w:r>
     </w:p>
     <w:p>
@@ -132,68 +287,204 @@
         <w:t xml:space="preserve">6) </w:t>
       </w:r>
       <w:r>
-        <w:t>Select primaryProfession from name_basics</w:t>
-      </w:r>
-    </w:p>
-    <w:p>
-      <w:pPr>
-        <w:spacing w:after="0"/>
-      </w:pPr>
-      <w:r>
-        <w:t>where primaryName = 'Olivier Nakache'</w:t>
-      </w:r>
-    </w:p>
-    <w:p>
-      <w:pPr>
-        <w:spacing w:after="0"/>
-      </w:pPr>
-    </w:p>
-    <w:p>
-      <w:pPr>
-        <w:spacing w:after="0"/>
-      </w:pPr>
-      <w:r>
-        <w:t>7) Select DISTINCT(primaryTitle) from title_basics</w:t>
-      </w:r>
-    </w:p>
-    <w:p>
-      <w:pPr>
-        <w:spacing w:after="0"/>
-      </w:pPr>
-      <w:r>
-        <w:t>where tconst in</w:t>
-      </w:r>
-    </w:p>
-    <w:p>
-      <w:pPr>
-        <w:spacing w:after="0"/>
-      </w:pPr>
-      <w:r>
-        <w:t>(Select knownForTitles from name_titles</w:t>
-      </w:r>
-    </w:p>
-    <w:p>
-      <w:pPr>
-        <w:spacing w:after="0"/>
-      </w:pPr>
-      <w:r>
-        <w:t>where nconst in</w:t>
-      </w:r>
-    </w:p>
-    <w:p>
-      <w:pPr>
-        <w:spacing w:after="0"/>
-      </w:pPr>
-      <w:r>
-        <w:t>(Select nconst from name_basics</w:t>
-      </w:r>
-    </w:p>
-    <w:p>
-      <w:pPr>
-        <w:spacing w:after="0"/>
-      </w:pPr>
-      <w:r>
-        <w:t>where primaryName = 'Olivier Nakache'))</w:t>
+        <w:t xml:space="preserve">Select </w:t>
+      </w:r>
+      <w:proofErr w:type="spellStart"/>
+      <w:r>
+        <w:t>primaryProfession</w:t>
+      </w:r>
+      <w:proofErr w:type="spellEnd"/>
+      <w:r>
+        <w:t xml:space="preserve"> </w:t>
+      </w:r>
+      <w:proofErr w:type="spellStart"/>
+      <w:r>
+        <w:t>from</w:t>
+      </w:r>
+      <w:proofErr w:type="spellEnd"/>
+      <w:r>
+        <w:t xml:space="preserve"> </w:t>
+      </w:r>
+      <w:proofErr w:type="spellStart"/>
+      <w:r>
+        <w:t>name_basics</w:t>
+      </w:r>
+      <w:proofErr w:type="spellEnd"/>
+    </w:p>
+    <w:p>
+      <w:pPr>
+        <w:spacing w:after="0"/>
+      </w:pPr>
+      <w:proofErr w:type="spellStart"/>
+      <w:r>
+        <w:t>where</w:t>
+      </w:r>
+      <w:proofErr w:type="spellEnd"/>
+      <w:r>
+        <w:t xml:space="preserve"> </w:t>
+      </w:r>
+      <w:proofErr w:type="spellStart"/>
+      <w:r>
+        <w:t>primaryName</w:t>
+      </w:r>
+      <w:proofErr w:type="spellEnd"/>
+      <w:r>
+        <w:t xml:space="preserve"> = 'Olivier Nakache'</w:t>
+      </w:r>
+    </w:p>
+    <w:p>
+      <w:pPr>
+        <w:spacing w:after="0"/>
+      </w:pPr>
+    </w:p>
+    <w:p>
+      <w:pPr>
+        <w:spacing w:after="0"/>
+      </w:pPr>
+      <w:r>
+        <w:t>7) Select DISTINCT(</w:t>
+      </w:r>
+      <w:proofErr w:type="spellStart"/>
+      <w:r>
+        <w:t>primaryTitle</w:t>
+      </w:r>
+      <w:proofErr w:type="spellEnd"/>
+      <w:r>
+        <w:t xml:space="preserve">) </w:t>
+      </w:r>
+      <w:proofErr w:type="spellStart"/>
+      <w:r>
+        <w:t>from</w:t>
+      </w:r>
+      <w:proofErr w:type="spellEnd"/>
+      <w:r>
+        <w:t xml:space="preserve"> </w:t>
+      </w:r>
+      <w:proofErr w:type="spellStart"/>
+      <w:r>
+        <w:t>title_basics</w:t>
+      </w:r>
+      <w:proofErr w:type="spellEnd"/>
+    </w:p>
+    <w:p>
+      <w:pPr>
+        <w:spacing w:after="0"/>
+      </w:pPr>
+      <w:proofErr w:type="spellStart"/>
+      <w:r>
+        <w:t>where</w:t>
+      </w:r>
+      <w:proofErr w:type="spellEnd"/>
+      <w:r>
+        <w:t xml:space="preserve"> </w:t>
+      </w:r>
+      <w:proofErr w:type="spellStart"/>
+      <w:r>
+        <w:t>tconst</w:t>
+      </w:r>
+      <w:proofErr w:type="spellEnd"/>
+      <w:r>
+        <w:t xml:space="preserve"> in</w:t>
+      </w:r>
+    </w:p>
+    <w:p>
+      <w:pPr>
+        <w:spacing w:after="0"/>
+      </w:pPr>
+      <w:r>
+        <w:t xml:space="preserve">(Select </w:t>
+      </w:r>
+      <w:proofErr w:type="spellStart"/>
+      <w:r>
+        <w:t>knownForTitles</w:t>
+      </w:r>
+      <w:proofErr w:type="spellEnd"/>
+      <w:r>
+        <w:t xml:space="preserve"> </w:t>
+      </w:r>
+      <w:proofErr w:type="spellStart"/>
+      <w:r>
+        <w:t>from</w:t>
+      </w:r>
+      <w:proofErr w:type="spellEnd"/>
+      <w:r>
+        <w:t xml:space="preserve"> </w:t>
+      </w:r>
+      <w:proofErr w:type="spellStart"/>
+      <w:r>
+        <w:t>name_titles</w:t>
+      </w:r>
+      <w:proofErr w:type="spellEnd"/>
+    </w:p>
+    <w:p>
+      <w:pPr>
+        <w:spacing w:after="0"/>
+      </w:pPr>
+      <w:proofErr w:type="spellStart"/>
+      <w:r>
+        <w:t>where</w:t>
+      </w:r>
+      <w:proofErr w:type="spellEnd"/>
+      <w:r>
+        <w:t xml:space="preserve"> </w:t>
+      </w:r>
+      <w:proofErr w:type="spellStart"/>
+      <w:r>
+        <w:t>nconst</w:t>
+      </w:r>
+      <w:proofErr w:type="spellEnd"/>
+      <w:r>
+        <w:t xml:space="preserve"> in</w:t>
+      </w:r>
+    </w:p>
+    <w:p>
+      <w:pPr>
+        <w:spacing w:after="0"/>
+      </w:pPr>
+      <w:r>
+        <w:t xml:space="preserve">(Select </w:t>
+      </w:r>
+      <w:proofErr w:type="spellStart"/>
+      <w:r>
+        <w:t>nconst</w:t>
+      </w:r>
+      <w:proofErr w:type="spellEnd"/>
+      <w:r>
+        <w:t xml:space="preserve"> </w:t>
+      </w:r>
+      <w:proofErr w:type="spellStart"/>
+      <w:r>
+        <w:t>from</w:t>
+      </w:r>
+      <w:proofErr w:type="spellEnd"/>
+      <w:r>
+        <w:t xml:space="preserve"> </w:t>
+      </w:r>
+      <w:proofErr w:type="spellStart"/>
+      <w:r>
+        <w:t>name_basics</w:t>
+      </w:r>
+      <w:proofErr w:type="spellEnd"/>
+    </w:p>
+    <w:p>
+      <w:pPr>
+        <w:spacing w:after="0"/>
+      </w:pPr>
+      <w:proofErr w:type="spellStart"/>
+      <w:r>
+        <w:t>where</w:t>
+      </w:r>
+      <w:proofErr w:type="spellEnd"/>
+      <w:r>
+        <w:t xml:space="preserve"> </w:t>
+      </w:r>
+      <w:proofErr w:type="spellStart"/>
+      <w:r>
+        <w:t>primaryName</w:t>
+      </w:r>
+      <w:proofErr w:type="spellEnd"/>
+      <w:r>
+        <w:t xml:space="preserve"> = 'Olivier Nakache'))</w:t>
       </w:r>
     </w:p>
     <w:p>
@@ -209,39 +500,131 @@
         <w:t>8)</w:t>
       </w:r>
       <w:r>
-        <w:t xml:space="preserve"> Select primaryTitle from title_basics</w:t>
-      </w:r>
-    </w:p>
-    <w:p>
-      <w:pPr>
-        <w:spacing w:after="0"/>
-      </w:pPr>
-      <w:r>
-        <w:t>where tconst in</w:t>
-      </w:r>
-    </w:p>
-    <w:p>
-      <w:pPr>
-        <w:spacing w:after="0"/>
-      </w:pPr>
-      <w:r>
-        <w:t>(Select tconst from title_ratings</w:t>
-      </w:r>
-    </w:p>
-    <w:p>
-      <w:pPr>
-        <w:spacing w:after="0"/>
-      </w:pPr>
-      <w:r>
-        <w:t>where numVotes in</w:t>
-      </w:r>
-    </w:p>
-    <w:p>
-      <w:pPr>
-        <w:spacing w:after="0"/>
-      </w:pPr>
-      <w:r>
-        <w:t>(Select max(numVotes) from title_ratings))</w:t>
+        <w:t xml:space="preserve"> Select </w:t>
+      </w:r>
+      <w:proofErr w:type="spellStart"/>
+      <w:r>
+        <w:t>primaryTitle</w:t>
+      </w:r>
+      <w:proofErr w:type="spellEnd"/>
+      <w:r>
+        <w:t xml:space="preserve"> </w:t>
+      </w:r>
+      <w:proofErr w:type="spellStart"/>
+      <w:r>
+        <w:t>from</w:t>
+      </w:r>
+      <w:proofErr w:type="spellEnd"/>
+      <w:r>
+        <w:t xml:space="preserve"> </w:t>
+      </w:r>
+      <w:proofErr w:type="spellStart"/>
+      <w:r>
+        <w:t>title_basics</w:t>
+      </w:r>
+      <w:proofErr w:type="spellEnd"/>
+    </w:p>
+    <w:p>
+      <w:pPr>
+        <w:spacing w:after="0"/>
+      </w:pPr>
+      <w:proofErr w:type="spellStart"/>
+      <w:r>
+        <w:t>where</w:t>
+      </w:r>
+      <w:proofErr w:type="spellEnd"/>
+      <w:r>
+        <w:t xml:space="preserve"> </w:t>
+      </w:r>
+      <w:proofErr w:type="spellStart"/>
+      <w:r>
+        <w:t>tconst</w:t>
+      </w:r>
+      <w:proofErr w:type="spellEnd"/>
+      <w:r>
+        <w:t xml:space="preserve"> in</w:t>
+      </w:r>
+    </w:p>
+    <w:p>
+      <w:pPr>
+        <w:spacing w:after="0"/>
+      </w:pPr>
+      <w:r>
+        <w:t xml:space="preserve">(Select </w:t>
+      </w:r>
+      <w:proofErr w:type="spellStart"/>
+      <w:r>
+        <w:t>tconst</w:t>
+      </w:r>
+      <w:proofErr w:type="spellEnd"/>
+      <w:r>
+        <w:t xml:space="preserve"> </w:t>
+      </w:r>
+      <w:proofErr w:type="spellStart"/>
+      <w:r>
+        <w:t>from</w:t>
+      </w:r>
+      <w:proofErr w:type="spellEnd"/>
+      <w:r>
+        <w:t xml:space="preserve"> </w:t>
+      </w:r>
+      <w:proofErr w:type="spellStart"/>
+      <w:r>
+        <w:t>title_ratings</w:t>
+      </w:r>
+      <w:proofErr w:type="spellEnd"/>
+    </w:p>
+    <w:p>
+      <w:pPr>
+        <w:spacing w:after="0"/>
+      </w:pPr>
+      <w:proofErr w:type="spellStart"/>
+      <w:r>
+        <w:t>where</w:t>
+      </w:r>
+      <w:proofErr w:type="spellEnd"/>
+      <w:r>
+        <w:t xml:space="preserve"> </w:t>
+      </w:r>
+      <w:proofErr w:type="spellStart"/>
+      <w:r>
+        <w:t>numVotes</w:t>
+      </w:r>
+      <w:proofErr w:type="spellEnd"/>
+      <w:r>
+        <w:t xml:space="preserve"> in</w:t>
+      </w:r>
+    </w:p>
+    <w:p>
+      <w:pPr>
+        <w:spacing w:after="0"/>
+      </w:pPr>
+      <w:r>
+        <w:t>(Select max(</w:t>
+      </w:r>
+      <w:proofErr w:type="spellStart"/>
+      <w:r>
+        <w:t>numVotes</w:t>
+      </w:r>
+      <w:proofErr w:type="spellEnd"/>
+      <w:r>
+        <w:t xml:space="preserve">) </w:t>
+      </w:r>
+      <w:proofErr w:type="spellStart"/>
+      <w:r>
+        <w:t>from</w:t>
+      </w:r>
+      <w:proofErr w:type="spellEnd"/>
+      <w:r>
+        <w:t xml:space="preserve"> </w:t>
+      </w:r>
+      <w:proofErr w:type="spellStart"/>
+      <w:r>
+        <w:t>title_ratings</w:t>
+      </w:r>
+      <w:proofErr w:type="spellEnd"/>
+      <w:r>
+        <w:t>))</w:t>
       </w:r>
     </w:p>
     <w:p>
@@ -260,47 +643,157 @@
         <w:t xml:space="preserve"> </w:t>
       </w:r>
       <w:r>
-        <w:t>Select primaryName from name_basics</w:t>
-      </w:r>
-    </w:p>
-    <w:p>
-      <w:pPr>
-        <w:spacing w:after="0"/>
-      </w:pPr>
-      <w:r>
-        <w:t>where nconst in</w:t>
-      </w:r>
-    </w:p>
-    <w:p>
-      <w:pPr>
-        <w:spacing w:after="0"/>
-      </w:pPr>
-      <w:r>
-        <w:t>(Select writers from title_writers</w:t>
-      </w:r>
-    </w:p>
-    <w:p>
-      <w:pPr>
-        <w:spacing w:after="0"/>
-      </w:pPr>
-      <w:r>
-        <w:t>where tconst in</w:t>
-      </w:r>
-    </w:p>
-    <w:p>
-      <w:pPr>
-        <w:spacing w:after="0"/>
-      </w:pPr>
-      <w:r>
-        <w:t>(Select tconst from title_basics</w:t>
-      </w:r>
-    </w:p>
-    <w:p>
-      <w:pPr>
-        <w:spacing w:after="0"/>
-      </w:pPr>
-      <w:r>
-        <w:t>where primaryTitle = 'Taxi' and startYear = 1998))</w:t>
+        <w:t xml:space="preserve">Select </w:t>
+      </w:r>
+      <w:proofErr w:type="spellStart"/>
+      <w:r>
+        <w:t>primaryName</w:t>
+      </w:r>
+      <w:proofErr w:type="spellEnd"/>
+      <w:r>
+        <w:t xml:space="preserve"> </w:t>
+      </w:r>
+      <w:proofErr w:type="spellStart"/>
+      <w:r>
+        <w:t>from</w:t>
+      </w:r>
+      <w:proofErr w:type="spellEnd"/>
+      <w:r>
+        <w:t xml:space="preserve"> </w:t>
+      </w:r>
+      <w:proofErr w:type="spellStart"/>
+      <w:r>
+        <w:t>name_basics</w:t>
+      </w:r>
+      <w:proofErr w:type="spellEnd"/>
+    </w:p>
+    <w:p>
+      <w:pPr>
+        <w:spacing w:after="0"/>
+      </w:pPr>
+      <w:proofErr w:type="spellStart"/>
+      <w:r>
+        <w:t>where</w:t>
+      </w:r>
+      <w:proofErr w:type="spellEnd"/>
+      <w:r>
+        <w:t xml:space="preserve"> </w:t>
+      </w:r>
+      <w:proofErr w:type="spellStart"/>
+      <w:r>
+        <w:t>nconst</w:t>
+      </w:r>
+      <w:proofErr w:type="spellEnd"/>
+      <w:r>
+        <w:t xml:space="preserve"> in</w:t>
+      </w:r>
+    </w:p>
+    <w:p>
+      <w:pPr>
+        <w:spacing w:after="0"/>
+      </w:pPr>
+      <w:r>
+        <w:t xml:space="preserve">(Select </w:t>
+      </w:r>
+      <w:proofErr w:type="spellStart"/>
+      <w:r>
+        <w:t>writers</w:t>
+      </w:r>
+      <w:proofErr w:type="spellEnd"/>
+      <w:r>
+        <w:t xml:space="preserve"> </w:t>
+      </w:r>
+      <w:proofErr w:type="spellStart"/>
+      <w:r>
+        <w:t>from</w:t>
+      </w:r>
+      <w:proofErr w:type="spellEnd"/>
+      <w:r>
+        <w:t xml:space="preserve"> </w:t>
+      </w:r>
+      <w:proofErr w:type="spellStart"/>
+      <w:r>
+        <w:t>title_writers</w:t>
+      </w:r>
+      <w:proofErr w:type="spellEnd"/>
+    </w:p>
+    <w:p>
+      <w:pPr>
+        <w:spacing w:after="0"/>
+      </w:pPr>
+      <w:proofErr w:type="spellStart"/>
+      <w:r>
+        <w:t>where</w:t>
+      </w:r>
+      <w:proofErr w:type="spellEnd"/>
+      <w:r>
+        <w:t xml:space="preserve"> </w:t>
+      </w:r>
+      <w:proofErr w:type="spellStart"/>
+      <w:r>
+        <w:t>tconst</w:t>
+      </w:r>
+      <w:proofErr w:type="spellEnd"/>
+      <w:r>
+        <w:t xml:space="preserve"> in</w:t>
+      </w:r>
+    </w:p>
+    <w:p>
+      <w:pPr>
+        <w:spacing w:after="0"/>
+      </w:pPr>
+      <w:r>
+        <w:t xml:space="preserve">(Select </w:t>
+      </w:r>
+      <w:proofErr w:type="spellStart"/>
+      <w:r>
+        <w:t>tconst</w:t>
+      </w:r>
+      <w:proofErr w:type="spellEnd"/>
+      <w:r>
+        <w:t xml:space="preserve"> </w:t>
+      </w:r>
+      <w:proofErr w:type="spellStart"/>
+      <w:r>
+        <w:t>from</w:t>
+      </w:r>
+      <w:proofErr w:type="spellEnd"/>
+      <w:r>
+        <w:t xml:space="preserve"> </w:t>
+      </w:r>
+      <w:proofErr w:type="spellStart"/>
+      <w:r>
+        <w:t>title_basics</w:t>
+      </w:r>
+      <w:proofErr w:type="spellEnd"/>
+    </w:p>
+    <w:p>
+      <w:pPr>
+        <w:spacing w:after="0"/>
+      </w:pPr>
+      <w:proofErr w:type="spellStart"/>
+      <w:r>
+        <w:t>where</w:t>
+      </w:r>
+      <w:proofErr w:type="spellEnd"/>
+      <w:r>
+        <w:t xml:space="preserve"> </w:t>
+      </w:r>
+      <w:proofErr w:type="spellStart"/>
+      <w:r>
+        <w:t>primaryTitle</w:t>
+      </w:r>
+      <w:proofErr w:type="spellEnd"/>
+      <w:r>
+        <w:t xml:space="preserve"> = 'Taxi' and </w:t>
+      </w:r>
+      <w:proofErr w:type="spellStart"/>
+      <w:r>
+        <w:t>startYear</w:t>
+      </w:r>
+      <w:proofErr w:type="spellEnd"/>
+      <w:r>
+        <w:t xml:space="preserve"> = 1998))</w:t>
       </w:r>
     </w:p>
     <w:p>
@@ -335,31 +828,107 @@
         <w:t xml:space="preserve"> </w:t>
       </w:r>
       <w:r>
-        <w:t>Select primaryTitle from title_basics</w:t>
-      </w:r>
-    </w:p>
-    <w:p>
-      <w:pPr>
-        <w:spacing w:after="0"/>
-      </w:pPr>
-      <w:r>
-        <w:t>where tconst in</w:t>
-      </w:r>
-    </w:p>
-    <w:p>
-      <w:pPr>
-        <w:spacing w:after="0"/>
-      </w:pPr>
-      <w:r>
-        <w:t>(Select tconst from title_ratings</w:t>
-      </w:r>
-    </w:p>
-    <w:p>
-      <w:pPr>
-        <w:spacing w:after="0"/>
-      </w:pPr>
-      <w:r>
-        <w:t>where averageRating &gt; 9 and numVotes &gt; 10000)</w:t>
+        <w:t xml:space="preserve">Select </w:t>
+      </w:r>
+      <w:proofErr w:type="spellStart"/>
+      <w:r>
+        <w:t>primaryTitle</w:t>
+      </w:r>
+      <w:proofErr w:type="spellEnd"/>
+      <w:r>
+        <w:t xml:space="preserve"> </w:t>
+      </w:r>
+      <w:proofErr w:type="spellStart"/>
+      <w:r>
+        <w:t>from</w:t>
+      </w:r>
+      <w:proofErr w:type="spellEnd"/>
+      <w:r>
+        <w:t xml:space="preserve"> </w:t>
+      </w:r>
+      <w:proofErr w:type="spellStart"/>
+      <w:r>
+        <w:t>title_basics</w:t>
+      </w:r>
+      <w:proofErr w:type="spellEnd"/>
+    </w:p>
+    <w:p>
+      <w:pPr>
+        <w:spacing w:after="0"/>
+      </w:pPr>
+      <w:proofErr w:type="spellStart"/>
+      <w:r>
+        <w:t>where</w:t>
+      </w:r>
+      <w:proofErr w:type="spellEnd"/>
+      <w:r>
+        <w:t xml:space="preserve"> </w:t>
+      </w:r>
+      <w:proofErr w:type="spellStart"/>
+      <w:r>
+        <w:t>tconst</w:t>
+      </w:r>
+      <w:proofErr w:type="spellEnd"/>
+      <w:r>
+        <w:t xml:space="preserve"> in</w:t>
+      </w:r>
+    </w:p>
+    <w:p>
+      <w:pPr>
+        <w:spacing w:after="0"/>
+      </w:pPr>
+      <w:r>
+        <w:t xml:space="preserve">(Select </w:t>
+      </w:r>
+      <w:proofErr w:type="spellStart"/>
+      <w:r>
+        <w:t>tconst</w:t>
+      </w:r>
+      <w:proofErr w:type="spellEnd"/>
+      <w:r>
+        <w:t xml:space="preserve"> </w:t>
+      </w:r>
+      <w:proofErr w:type="spellStart"/>
+      <w:r>
+        <w:t>from</w:t>
+      </w:r>
+      <w:proofErr w:type="spellEnd"/>
+      <w:r>
+        <w:t xml:space="preserve"> </w:t>
+      </w:r>
+      <w:proofErr w:type="spellStart"/>
+      <w:r>
+        <w:t>title_ratings</w:t>
+      </w:r>
+      <w:proofErr w:type="spellEnd"/>
+    </w:p>
+    <w:p>
+      <w:pPr>
+        <w:spacing w:after="0"/>
+      </w:pPr>
+      <w:proofErr w:type="spellStart"/>
+      <w:r>
+        <w:t>where</w:t>
+      </w:r>
+      <w:proofErr w:type="spellEnd"/>
+      <w:r>
+        <w:t xml:space="preserve"> </w:t>
+      </w:r>
+      <w:proofErr w:type="spellStart"/>
+      <w:r>
+        <w:t>averageRating</w:t>
+      </w:r>
+      <w:proofErr w:type="spellEnd"/>
+      <w:r>
+        <w:t xml:space="preserve"> &gt; 9 and </w:t>
+      </w:r>
+      <w:proofErr w:type="spellStart"/>
+      <w:r>
+        <w:t>numVotes</w:t>
+      </w:r>
+      <w:proofErr w:type="spellEnd"/>
+      <w:r>
+        <w:t xml:space="preserve"> &gt; 10000)</w:t>
       </w:r>
     </w:p>
     <w:p>
@@ -375,40 +944,140 @@
         <w:t>12)</w:t>
       </w:r>
       <w:r>
-        <w:t xml:space="preserve"> Select primaryTitle from title_basics</w:t>
-      </w:r>
-    </w:p>
-    <w:p>
-      <w:pPr>
-        <w:spacing w:after="0"/>
-      </w:pPr>
+        <w:t xml:space="preserve"> Select </w:t>
+      </w:r>
+      <w:proofErr w:type="spellStart"/>
+      <w:r>
+        <w:t>primaryTitle</w:t>
+      </w:r>
+      <w:proofErr w:type="spellEnd"/>
+      <w:r>
+        <w:t xml:space="preserve"> </w:t>
+      </w:r>
+      <w:proofErr w:type="spellStart"/>
+      <w:r>
+        <w:t>from</w:t>
+      </w:r>
+      <w:proofErr w:type="spellEnd"/>
+      <w:r>
+        <w:t xml:space="preserve"> </w:t>
+      </w:r>
+      <w:proofErr w:type="spellStart"/>
+      <w:r>
+        <w:t>title_basics</w:t>
+      </w:r>
+      <w:proofErr w:type="spellEnd"/>
+    </w:p>
+    <w:p>
+      <w:pPr>
+        <w:spacing w:after="0"/>
+      </w:pPr>
+      <w:proofErr w:type="spellStart"/>
       <w:r>
         <w:lastRenderedPageBreak/>
-        <w:t>where genres = 'Comedy' and tconst in</w:t>
-      </w:r>
-    </w:p>
-    <w:p>
-      <w:pPr>
-        <w:spacing w:after="0"/>
-      </w:pPr>
-      <w:r>
-        <w:t>(Select tconst from title_ratings</w:t>
-      </w:r>
-    </w:p>
-    <w:p>
-      <w:pPr>
-        <w:spacing w:after="0"/>
-      </w:pPr>
-      <w:r>
-        <w:t>where averageRating in</w:t>
-      </w:r>
-    </w:p>
-    <w:p>
-      <w:pPr>
-        <w:spacing w:after="0"/>
-      </w:pPr>
-      <w:r>
-        <w:t>(Select max(averageRating) from title_ratings))</w:t>
+        <w:t>where</w:t>
+      </w:r>
+      <w:proofErr w:type="spellEnd"/>
+      <w:r>
+        <w:t xml:space="preserve"> genres = '</w:t>
+      </w:r>
+      <w:proofErr w:type="spellStart"/>
+      <w:r>
+        <w:t>Comedy</w:t>
+      </w:r>
+      <w:proofErr w:type="spellEnd"/>
+      <w:r>
+        <w:t xml:space="preserve">' and </w:t>
+      </w:r>
+      <w:proofErr w:type="spellStart"/>
+      <w:r>
+        <w:t>tconst</w:t>
+      </w:r>
+      <w:proofErr w:type="spellEnd"/>
+      <w:r>
+        <w:t xml:space="preserve"> in</w:t>
+      </w:r>
+    </w:p>
+    <w:p>
+      <w:pPr>
+        <w:spacing w:after="0"/>
+      </w:pPr>
+      <w:r>
+        <w:t xml:space="preserve">(Select </w:t>
+      </w:r>
+      <w:proofErr w:type="spellStart"/>
+      <w:r>
+        <w:t>tconst</w:t>
+      </w:r>
+      <w:proofErr w:type="spellEnd"/>
+      <w:r>
+        <w:t xml:space="preserve"> </w:t>
+      </w:r>
+      <w:proofErr w:type="spellStart"/>
+      <w:r>
+        <w:t>from</w:t>
+      </w:r>
+      <w:proofErr w:type="spellEnd"/>
+      <w:r>
+        <w:t xml:space="preserve"> </w:t>
+      </w:r>
+      <w:proofErr w:type="spellStart"/>
+      <w:r>
+        <w:t>title_ratings</w:t>
+      </w:r>
+      <w:proofErr w:type="spellEnd"/>
+    </w:p>
+    <w:p>
+      <w:pPr>
+        <w:spacing w:after="0"/>
+      </w:pPr>
+      <w:proofErr w:type="spellStart"/>
+      <w:r>
+        <w:t>where</w:t>
+      </w:r>
+      <w:proofErr w:type="spellEnd"/>
+      <w:r>
+        <w:t xml:space="preserve"> </w:t>
+      </w:r>
+      <w:proofErr w:type="spellStart"/>
+      <w:r>
+        <w:t>averageRating</w:t>
+      </w:r>
+      <w:proofErr w:type="spellEnd"/>
+      <w:r>
+        <w:t xml:space="preserve"> in</w:t>
+      </w:r>
+    </w:p>
+    <w:p>
+      <w:pPr>
+        <w:spacing w:after="0"/>
+      </w:pPr>
+      <w:r>
+        <w:t>(Select max(</w:t>
+      </w:r>
+      <w:proofErr w:type="spellStart"/>
+      <w:r>
+        <w:t>averageRating</w:t>
+      </w:r>
+      <w:proofErr w:type="spellEnd"/>
+      <w:r>
+        <w:t xml:space="preserve">) </w:t>
+      </w:r>
+      <w:proofErr w:type="spellStart"/>
+      <w:r>
+        <w:t>from</w:t>
+      </w:r>
+      <w:proofErr w:type="spellEnd"/>
+      <w:r>
+        <w:t xml:space="preserve"> </w:t>
+      </w:r>
+      <w:proofErr w:type="spellStart"/>
+      <w:r>
+        <w:t>title_ratings</w:t>
+      </w:r>
+      <w:proofErr w:type="spellEnd"/>
+      <w:r>
+        <w:t>))</w:t>
       </w:r>
     </w:p>
     <w:p>
@@ -432,47 +1101,133 @@
         <w:t xml:space="preserve">13) </w:t>
       </w:r>
       <w:r>
-        <w:t>Select primaryTitle from title_basics</w:t>
-      </w:r>
-    </w:p>
-    <w:p>
-      <w:pPr>
-        <w:spacing w:after="0"/>
-      </w:pPr>
-      <w:r>
-        <w:t>where genres like "%Animation%" and tconst in</w:t>
-      </w:r>
-    </w:p>
-    <w:p>
-      <w:pPr>
-        <w:spacing w:after="0"/>
-      </w:pPr>
-      <w:r>
-        <w:t>(Select tconst from title_ratings</w:t>
-      </w:r>
-    </w:p>
-    <w:p>
-      <w:pPr>
-        <w:spacing w:after="0"/>
-      </w:pPr>
-      <w:r>
-        <w:t>where numVotes &gt; 1000</w:t>
-      </w:r>
-    </w:p>
-    <w:p>
-      <w:pPr>
-        <w:spacing w:after="0"/>
-      </w:pPr>
-      <w:r>
-        <w:t>order by averageRating DESC)</w:t>
-      </w:r>
-    </w:p>
-    <w:p>
-      <w:pPr>
-        <w:spacing w:after="0"/>
-      </w:pPr>
-      <w:r>
-        <w:t>limit 10</w:t>
+        <w:t xml:space="preserve">Select </w:t>
+      </w:r>
+      <w:proofErr w:type="spellStart"/>
+      <w:r>
+        <w:t>primaryTitle</w:t>
+      </w:r>
+      <w:proofErr w:type="spellEnd"/>
+      <w:r>
+        <w:t xml:space="preserve"> </w:t>
+      </w:r>
+      <w:proofErr w:type="spellStart"/>
+      <w:r>
+        <w:t>from</w:t>
+      </w:r>
+      <w:proofErr w:type="spellEnd"/>
+      <w:r>
+        <w:t xml:space="preserve"> </w:t>
+      </w:r>
+      <w:proofErr w:type="spellStart"/>
+      <w:r>
+        <w:t>title_basics</w:t>
+      </w:r>
+      <w:proofErr w:type="spellEnd"/>
+    </w:p>
+    <w:p>
+      <w:pPr>
+        <w:spacing w:after="0"/>
+      </w:pPr>
+      <w:proofErr w:type="spellStart"/>
+      <w:r>
+        <w:t>where</w:t>
+      </w:r>
+      <w:proofErr w:type="spellEnd"/>
+      <w:r>
+        <w:t xml:space="preserve"> genres like "%Animation%" and </w:t>
+      </w:r>
+      <w:proofErr w:type="spellStart"/>
+      <w:r>
+        <w:t>tconst</w:t>
+      </w:r>
+      <w:proofErr w:type="spellEnd"/>
+      <w:r>
+        <w:t xml:space="preserve"> in</w:t>
+      </w:r>
+    </w:p>
+    <w:p>
+      <w:pPr>
+        <w:spacing w:after="0"/>
+      </w:pPr>
+      <w:r>
+        <w:t xml:space="preserve">(Select </w:t>
+      </w:r>
+      <w:proofErr w:type="spellStart"/>
+      <w:r>
+        <w:t>tconst</w:t>
+      </w:r>
+      <w:proofErr w:type="spellEnd"/>
+      <w:r>
+        <w:t xml:space="preserve"> </w:t>
+      </w:r>
+      <w:proofErr w:type="spellStart"/>
+      <w:r>
+        <w:t>from</w:t>
+      </w:r>
+      <w:proofErr w:type="spellEnd"/>
+      <w:r>
+        <w:t xml:space="preserve"> </w:t>
+      </w:r>
+      <w:proofErr w:type="spellStart"/>
+      <w:r>
+        <w:t>title_ratings</w:t>
+      </w:r>
+      <w:proofErr w:type="spellEnd"/>
+    </w:p>
+    <w:p>
+      <w:pPr>
+        <w:spacing w:after="0"/>
+      </w:pPr>
+      <w:proofErr w:type="spellStart"/>
+      <w:r>
+        <w:t>where</w:t>
+      </w:r>
+      <w:proofErr w:type="spellEnd"/>
+      <w:r>
+        <w:t xml:space="preserve"> </w:t>
+      </w:r>
+      <w:proofErr w:type="spellStart"/>
+      <w:r>
+        <w:t>numVotes</w:t>
+      </w:r>
+      <w:proofErr w:type="spellEnd"/>
+      <w:r>
+        <w:t xml:space="preserve"> &gt; 1000</w:t>
+      </w:r>
+    </w:p>
+    <w:p>
+      <w:pPr>
+        <w:spacing w:after="0"/>
+      </w:pPr>
+      <w:proofErr w:type="spellStart"/>
+      <w:r>
+        <w:t>order</w:t>
+      </w:r>
+      <w:proofErr w:type="spellEnd"/>
+      <w:r>
+        <w:t xml:space="preserve"> by </w:t>
+      </w:r>
+      <w:proofErr w:type="spellStart"/>
+      <w:r>
+        <w:t>averageRating</w:t>
+      </w:r>
+      <w:proofErr w:type="spellEnd"/>
+      <w:r>
+        <w:t xml:space="preserve"> DESC)</w:t>
+      </w:r>
+    </w:p>
+    <w:p>
+      <w:pPr>
+        <w:spacing w:after="0"/>
+      </w:pPr>
+      <w:proofErr w:type="spellStart"/>
+      <w:r>
+        <w:t>limit</w:t>
+      </w:r>
+      <w:proofErr w:type="spellEnd"/>
+      <w:r>
+        <w:t xml:space="preserve"> 10</w:t>
       </w:r>
     </w:p>
     <w:p>
@@ -502,15 +1257,65 @@
         <w:t xml:space="preserve">) </w:t>
       </w:r>
       <w:r>
-        <w:t>Select count(primaryTitle) from title_basics</w:t>
-      </w:r>
-    </w:p>
-    <w:p>
-      <w:pPr>
-        <w:spacing w:after="0"/>
-      </w:pPr>
-      <w:r>
-        <w:t>where titleType = 'movie' and runtimeMinutes &gt; 180</w:t>
+        <w:t>Select count(</w:t>
+      </w:r>
+      <w:proofErr w:type="spellStart"/>
+      <w:r>
+        <w:t>primaryTitle</w:t>
+      </w:r>
+      <w:proofErr w:type="spellEnd"/>
+      <w:r>
+        <w:t xml:space="preserve">) </w:t>
+      </w:r>
+      <w:proofErr w:type="spellStart"/>
+      <w:r>
+        <w:t>from</w:t>
+      </w:r>
+      <w:proofErr w:type="spellEnd"/>
+      <w:r>
+        <w:t xml:space="preserve"> </w:t>
+      </w:r>
+      <w:proofErr w:type="spellStart"/>
+      <w:r>
+        <w:t>title_basics</w:t>
+      </w:r>
+      <w:proofErr w:type="spellEnd"/>
+    </w:p>
+    <w:p>
+      <w:pPr>
+        <w:spacing w:after="0"/>
+      </w:pPr>
+      <w:proofErr w:type="spellStart"/>
+      <w:r>
+        <w:t>where</w:t>
+      </w:r>
+      <w:proofErr w:type="spellEnd"/>
+      <w:r>
+        <w:t xml:space="preserve"> </w:t>
+      </w:r>
+      <w:proofErr w:type="spellStart"/>
+      <w:r>
+        <w:t>titleType</w:t>
+      </w:r>
+      <w:proofErr w:type="spellEnd"/>
+      <w:r>
+        <w:t xml:space="preserve"> = '</w:t>
+      </w:r>
+      <w:proofErr w:type="spellStart"/>
+      <w:r>
+        <w:t>movie</w:t>
+      </w:r>
+      <w:proofErr w:type="spellEnd"/>
+      <w:r>
+        <w:t xml:space="preserve">' and </w:t>
+      </w:r>
+      <w:proofErr w:type="spellStart"/>
+      <w:r>
+        <w:t>runtimeMinutes</w:t>
+      </w:r>
+      <w:proofErr w:type="spellEnd"/>
+      <w:r>
+        <w:t xml:space="preserve"> &gt; 180</w:t>
       </w:r>
     </w:p>
     <w:p>
@@ -529,15 +1334,65 @@
         <w:t>5</w:t>
       </w:r>
       <w:r>
-        <w:t>) Select avg(runtimeMinutes) from title_basics</w:t>
-      </w:r>
-    </w:p>
-    <w:p>
-      <w:pPr>
-        <w:spacing w:after="0"/>
-      </w:pPr>
-      <w:r>
-        <w:t>where titleType = 'movie'</w:t>
+        <w:t xml:space="preserve">) Select </w:t>
+      </w:r>
+      <w:proofErr w:type="spellStart"/>
+      <w:r>
+        <w:t>avg</w:t>
+      </w:r>
+      <w:proofErr w:type="spellEnd"/>
+      <w:r>
+        <w:t>(</w:t>
+      </w:r>
+      <w:proofErr w:type="spellStart"/>
+      <w:r>
+        <w:t>runtimeMinutes</w:t>
+      </w:r>
+      <w:proofErr w:type="spellEnd"/>
+      <w:r>
+        <w:t xml:space="preserve">) </w:t>
+      </w:r>
+      <w:proofErr w:type="spellStart"/>
+      <w:r>
+        <w:t>from</w:t>
+      </w:r>
+      <w:proofErr w:type="spellEnd"/>
+      <w:r>
+        <w:t xml:space="preserve"> </w:t>
+      </w:r>
+      <w:proofErr w:type="spellStart"/>
+      <w:r>
+        <w:t>title_basics</w:t>
+      </w:r>
+      <w:proofErr w:type="spellEnd"/>
+    </w:p>
+    <w:p>
+      <w:pPr>
+        <w:spacing w:after="0"/>
+      </w:pPr>
+      <w:proofErr w:type="spellStart"/>
+      <w:r>
+        <w:t>where</w:t>
+      </w:r>
+      <w:proofErr w:type="spellEnd"/>
+      <w:r>
+        <w:t xml:space="preserve"> </w:t>
+      </w:r>
+      <w:proofErr w:type="spellStart"/>
+      <w:r>
+        <w:t>titleType</w:t>
+      </w:r>
+      <w:proofErr w:type="spellEnd"/>
+      <w:r>
+        <w:t xml:space="preserve"> = '</w:t>
+      </w:r>
+      <w:proofErr w:type="spellStart"/>
+      <w:r>
+        <w:t>movie</w:t>
+      </w:r>
+      <w:proofErr w:type="spellEnd"/>
+      <w:r>
+        <w:t>'</w:t>
       </w:r>
     </w:p>
     <w:p>
@@ -553,23 +1408,81 @@
         <w:t xml:space="preserve">16) </w:t>
       </w:r>
       <w:r>
-        <w:t>Select primaryTitle from title_basics</w:t>
-      </w:r>
-    </w:p>
-    <w:p>
-      <w:pPr>
-        <w:spacing w:after="0"/>
-      </w:pPr>
-      <w:r>
-        <w:t>where runtimeMinutes in</w:t>
-      </w:r>
-    </w:p>
-    <w:p>
-      <w:pPr>
-        <w:spacing w:after="0"/>
-      </w:pPr>
-      <w:r>
-        <w:t>(Select max(runtimeMinutes) from title_basics)</w:t>
+        <w:t xml:space="preserve">Select </w:t>
+      </w:r>
+      <w:proofErr w:type="spellStart"/>
+      <w:r>
+        <w:t>primaryTitle</w:t>
+      </w:r>
+      <w:proofErr w:type="spellEnd"/>
+      <w:r>
+        <w:t xml:space="preserve"> </w:t>
+      </w:r>
+      <w:proofErr w:type="spellStart"/>
+      <w:r>
+        <w:t>from</w:t>
+      </w:r>
+      <w:proofErr w:type="spellEnd"/>
+      <w:r>
+        <w:t xml:space="preserve"> </w:t>
+      </w:r>
+      <w:proofErr w:type="spellStart"/>
+      <w:r>
+        <w:t>title_basics</w:t>
+      </w:r>
+      <w:proofErr w:type="spellEnd"/>
+    </w:p>
+    <w:p>
+      <w:pPr>
+        <w:spacing w:after="0"/>
+      </w:pPr>
+      <w:proofErr w:type="spellStart"/>
+      <w:r>
+        <w:t>where</w:t>
+      </w:r>
+      <w:proofErr w:type="spellEnd"/>
+      <w:r>
+        <w:t xml:space="preserve"> </w:t>
+      </w:r>
+      <w:proofErr w:type="spellStart"/>
+      <w:r>
+        <w:t>runtimeMinutes</w:t>
+      </w:r>
+      <w:proofErr w:type="spellEnd"/>
+      <w:r>
+        <w:t xml:space="preserve"> in</w:t>
+      </w:r>
+    </w:p>
+    <w:p>
+      <w:pPr>
+        <w:spacing w:after="0"/>
+      </w:pPr>
+      <w:r>
+        <w:t>(Select max(</w:t>
+      </w:r>
+      <w:proofErr w:type="spellStart"/>
+      <w:r>
+        <w:t>runtimeMinutes</w:t>
+      </w:r>
+      <w:proofErr w:type="spellEnd"/>
+      <w:r>
+        <w:t xml:space="preserve">) </w:t>
+      </w:r>
+      <w:proofErr w:type="spellStart"/>
+      <w:r>
+        <w:t>from</w:t>
+      </w:r>
+      <w:proofErr w:type="spellEnd"/>
+      <w:r>
+        <w:t xml:space="preserve"> </w:t>
+      </w:r>
+      <w:proofErr w:type="spellStart"/>
+      <w:r>
+        <w:t>title_basics</w:t>
+      </w:r>
+      <w:proofErr w:type="spellEnd"/>
+      <w:r>
+        <w:t>)</w:t>
       </w:r>
     </w:p>
     <w:p>
@@ -585,76 +1498,217 @@
         <w:t xml:space="preserve">17) </w:t>
       </w:r>
       <w:r>
-        <w:t>Select primaryTitle from title_basics</w:t>
-      </w:r>
-    </w:p>
-    <w:p>
-      <w:pPr>
-        <w:spacing w:after="0"/>
-      </w:pPr>
-      <w:r>
-        <w:t>order by runtimeMinutes DESC</w:t>
-      </w:r>
-    </w:p>
-    <w:p>
-      <w:pPr>
-        <w:spacing w:after="0"/>
-      </w:pPr>
-      <w:r>
-        <w:t>limit 5</w:t>
-      </w:r>
-    </w:p>
-    <w:p>
-      <w:pPr>
-        <w:spacing w:after="0"/>
-      </w:pPr>
-    </w:p>
-    <w:p>
-      <w:pPr>
-        <w:spacing w:after="0"/>
-      </w:pPr>
-      <w:r>
-        <w:t>18) Select primaryTitle from title_basics</w:t>
-      </w:r>
-    </w:p>
-    <w:p>
-      <w:pPr>
-        <w:spacing w:after="0"/>
-      </w:pPr>
-      <w:r>
-        <w:t>where tconst in</w:t>
-      </w:r>
-    </w:p>
-    <w:p>
-      <w:pPr>
-        <w:spacing w:after="0"/>
-      </w:pPr>
-      <w:r>
-        <w:t>(Select knownForTitles from name_titles</w:t>
-      </w:r>
-    </w:p>
-    <w:p>
-      <w:pPr>
-        <w:spacing w:after="0"/>
-      </w:pPr>
-      <w:r>
-        <w:t>where nconst in</w:t>
-      </w:r>
-    </w:p>
-    <w:p>
-      <w:pPr>
-        <w:spacing w:after="0"/>
-      </w:pPr>
-      <w:r>
-        <w:t>(Select nconst from name_basics</w:t>
-      </w:r>
-    </w:p>
-    <w:p>
-      <w:pPr>
-        <w:spacing w:after="0"/>
-      </w:pPr>
-      <w:r>
-        <w:t>where primaryName = 'Sean Connery'))</w:t>
+        <w:t xml:space="preserve">Select </w:t>
+      </w:r>
+      <w:proofErr w:type="spellStart"/>
+      <w:r>
+        <w:t>primaryTitle</w:t>
+      </w:r>
+      <w:proofErr w:type="spellEnd"/>
+      <w:r>
+        <w:t xml:space="preserve"> </w:t>
+      </w:r>
+      <w:proofErr w:type="spellStart"/>
+      <w:r>
+        <w:t>from</w:t>
+      </w:r>
+      <w:proofErr w:type="spellEnd"/>
+      <w:r>
+        <w:t xml:space="preserve"> </w:t>
+      </w:r>
+      <w:proofErr w:type="spellStart"/>
+      <w:r>
+        <w:t>title_basics</w:t>
+      </w:r>
+      <w:proofErr w:type="spellEnd"/>
+    </w:p>
+    <w:p>
+      <w:pPr>
+        <w:spacing w:after="0"/>
+      </w:pPr>
+      <w:proofErr w:type="spellStart"/>
+      <w:r>
+        <w:t>order</w:t>
+      </w:r>
+      <w:proofErr w:type="spellEnd"/>
+      <w:r>
+        <w:t xml:space="preserve"> by </w:t>
+      </w:r>
+      <w:proofErr w:type="spellStart"/>
+      <w:r>
+        <w:t>runtimeMinutes</w:t>
+      </w:r>
+      <w:proofErr w:type="spellEnd"/>
+      <w:r>
+        <w:t xml:space="preserve"> DESC</w:t>
+      </w:r>
+    </w:p>
+    <w:p>
+      <w:pPr>
+        <w:spacing w:after="0"/>
+      </w:pPr>
+      <w:proofErr w:type="spellStart"/>
+      <w:r>
+        <w:t>limit</w:t>
+      </w:r>
+      <w:proofErr w:type="spellEnd"/>
+      <w:r>
+        <w:t xml:space="preserve"> 5</w:t>
+      </w:r>
+    </w:p>
+    <w:p>
+      <w:pPr>
+        <w:spacing w:after="0"/>
+      </w:pPr>
+    </w:p>
+    <w:p>
+      <w:pPr>
+        <w:spacing w:after="0"/>
+      </w:pPr>
+      <w:r>
+        <w:t xml:space="preserve">18) Select </w:t>
+      </w:r>
+      <w:proofErr w:type="spellStart"/>
+      <w:r>
+        <w:t>primaryTitle</w:t>
+      </w:r>
+      <w:proofErr w:type="spellEnd"/>
+      <w:r>
+        <w:t xml:space="preserve"> </w:t>
+      </w:r>
+      <w:proofErr w:type="spellStart"/>
+      <w:r>
+        <w:t>from</w:t>
+      </w:r>
+      <w:proofErr w:type="spellEnd"/>
+      <w:r>
+        <w:t xml:space="preserve"> </w:t>
+      </w:r>
+      <w:proofErr w:type="spellStart"/>
+      <w:r>
+        <w:t>title_basics</w:t>
+      </w:r>
+      <w:proofErr w:type="spellEnd"/>
+    </w:p>
+    <w:p>
+      <w:pPr>
+        <w:spacing w:after="0"/>
+      </w:pPr>
+      <w:proofErr w:type="spellStart"/>
+      <w:r>
+        <w:t>where</w:t>
+      </w:r>
+      <w:proofErr w:type="spellEnd"/>
+      <w:r>
+        <w:t xml:space="preserve"> </w:t>
+      </w:r>
+      <w:proofErr w:type="spellStart"/>
+      <w:r>
+        <w:t>tconst</w:t>
+      </w:r>
+      <w:proofErr w:type="spellEnd"/>
+      <w:r>
+        <w:t xml:space="preserve"> in</w:t>
+      </w:r>
+    </w:p>
+    <w:p>
+      <w:pPr>
+        <w:spacing w:after="0"/>
+      </w:pPr>
+      <w:r>
+        <w:t xml:space="preserve">(Select </w:t>
+      </w:r>
+      <w:proofErr w:type="spellStart"/>
+      <w:r>
+        <w:t>knownForTitles</w:t>
+      </w:r>
+      <w:proofErr w:type="spellEnd"/>
+      <w:r>
+        <w:t xml:space="preserve"> </w:t>
+      </w:r>
+      <w:proofErr w:type="spellStart"/>
+      <w:r>
+        <w:t>from</w:t>
+      </w:r>
+      <w:proofErr w:type="spellEnd"/>
+      <w:r>
+        <w:t xml:space="preserve"> </w:t>
+      </w:r>
+      <w:proofErr w:type="spellStart"/>
+      <w:r>
+        <w:t>name_titles</w:t>
+      </w:r>
+      <w:proofErr w:type="spellEnd"/>
+    </w:p>
+    <w:p>
+      <w:pPr>
+        <w:spacing w:after="0"/>
+      </w:pPr>
+      <w:proofErr w:type="spellStart"/>
+      <w:r>
+        <w:t>where</w:t>
+      </w:r>
+      <w:proofErr w:type="spellEnd"/>
+      <w:r>
+        <w:t xml:space="preserve"> </w:t>
+      </w:r>
+      <w:proofErr w:type="spellStart"/>
+      <w:r>
+        <w:t>nconst</w:t>
+      </w:r>
+      <w:proofErr w:type="spellEnd"/>
+      <w:r>
+        <w:t xml:space="preserve"> in</w:t>
+      </w:r>
+    </w:p>
+    <w:p>
+      <w:pPr>
+        <w:spacing w:after="0"/>
+      </w:pPr>
+      <w:r>
+        <w:t xml:space="preserve">(Select </w:t>
+      </w:r>
+      <w:proofErr w:type="spellStart"/>
+      <w:r>
+        <w:t>nconst</w:t>
+      </w:r>
+      <w:proofErr w:type="spellEnd"/>
+      <w:r>
+        <w:t xml:space="preserve"> </w:t>
+      </w:r>
+      <w:proofErr w:type="spellStart"/>
+      <w:r>
+        <w:t>from</w:t>
+      </w:r>
+      <w:proofErr w:type="spellEnd"/>
+      <w:r>
+        <w:t xml:space="preserve"> </w:t>
+      </w:r>
+      <w:proofErr w:type="spellStart"/>
+      <w:r>
+        <w:t>name_basics</w:t>
+      </w:r>
+      <w:proofErr w:type="spellEnd"/>
+    </w:p>
+    <w:p>
+      <w:pPr>
+        <w:spacing w:after="0"/>
+      </w:pPr>
+      <w:proofErr w:type="spellStart"/>
+      <w:r>
+        <w:t>where</w:t>
+      </w:r>
+      <w:proofErr w:type="spellEnd"/>
+      <w:r>
+        <w:t xml:space="preserve"> </w:t>
+      </w:r>
+      <w:proofErr w:type="spellStart"/>
+      <w:r>
+        <w:t>primaryName</w:t>
+      </w:r>
+      <w:proofErr w:type="spellEnd"/>
+      <w:r>
+        <w:t xml:space="preserve"> = 'Sean Connery'))</w:t>
       </w:r>
     </w:p>
     <w:p>
@@ -670,84 +1724,257 @@
         <w:t xml:space="preserve">19) </w:t>
       </w:r>
       <w:r>
-        <w:t xml:space="preserve">Select primaryName from name_basics </w:t>
-      </w:r>
-    </w:p>
-    <w:p>
-      <w:pPr>
-        <w:spacing w:after="0"/>
-      </w:pPr>
-      <w:r>
-        <w:t>where nconst in</w:t>
-      </w:r>
-    </w:p>
-    <w:p>
-      <w:pPr>
-        <w:spacing w:after="0"/>
-      </w:pPr>
-      <w:r>
-        <w:t>(Select nconst from title_principals</w:t>
-      </w:r>
-    </w:p>
-    <w:p>
-      <w:pPr>
-        <w:spacing w:after="0"/>
-      </w:pPr>
-      <w:r>
-        <w:t>where characters = '["James Bond"]')</w:t>
-      </w:r>
-    </w:p>
-    <w:p>
-      <w:pPr>
-        <w:spacing w:after="0"/>
-      </w:pPr>
-    </w:p>
-    <w:p>
-      <w:pPr>
-        <w:spacing w:after="0"/>
-      </w:pPr>
-      <w:r>
-        <w:t>Select primaryTitle from title_basics</w:t>
-      </w:r>
-    </w:p>
-    <w:p>
-      <w:pPr>
-        <w:spacing w:after="0"/>
-      </w:pPr>
-      <w:r>
-        <w:t>where tconst in</w:t>
-      </w:r>
-    </w:p>
-    <w:p>
-      <w:pPr>
-        <w:spacing w:after="0"/>
-      </w:pPr>
-      <w:r>
-        <w:t>(select knownForTitles from name_titles</w:t>
-      </w:r>
-    </w:p>
-    <w:p>
-      <w:pPr>
-        <w:spacing w:after="0"/>
-      </w:pPr>
-      <w:r>
-        <w:t>where nconst in</w:t>
-      </w:r>
-    </w:p>
-    <w:p>
-      <w:pPr>
-        <w:spacing w:after="0"/>
-      </w:pPr>
-      <w:r>
-        <w:t>(Select nconst from title_principals</w:t>
-      </w:r>
-    </w:p>
-    <w:p>
-      <w:pPr>
-        <w:spacing w:after="0"/>
-      </w:pPr>
-      <w:r>
-        <w:t>where characters = '["James Bond"]'))</w:t>
+        <w:t xml:space="preserve">Select </w:t>
+      </w:r>
+      <w:proofErr w:type="spellStart"/>
+      <w:r>
+        <w:t>primaryName</w:t>
+      </w:r>
+      <w:proofErr w:type="spellEnd"/>
+      <w:r>
+        <w:t xml:space="preserve"> </w:t>
+      </w:r>
+      <w:proofErr w:type="spellStart"/>
+      <w:r>
+        <w:t>from</w:t>
+      </w:r>
+      <w:proofErr w:type="spellEnd"/>
+      <w:r>
+        <w:t xml:space="preserve"> </w:t>
+      </w:r>
+      <w:proofErr w:type="spellStart"/>
+      <w:r>
+        <w:t>name_basics</w:t>
+      </w:r>
+      <w:proofErr w:type="spellEnd"/>
+      <w:r>
+        <w:t xml:space="preserve"> </w:t>
+      </w:r>
+    </w:p>
+    <w:p>
+      <w:pPr>
+        <w:spacing w:after="0"/>
+      </w:pPr>
+      <w:proofErr w:type="spellStart"/>
+      <w:r>
+        <w:t>where</w:t>
+      </w:r>
+      <w:proofErr w:type="spellEnd"/>
+      <w:r>
+        <w:t xml:space="preserve"> </w:t>
+      </w:r>
+      <w:proofErr w:type="spellStart"/>
+      <w:r>
+        <w:t>nconst</w:t>
+      </w:r>
+      <w:proofErr w:type="spellEnd"/>
+      <w:r>
+        <w:t xml:space="preserve"> in</w:t>
+      </w:r>
+    </w:p>
+    <w:p>
+      <w:pPr>
+        <w:spacing w:after="0"/>
+      </w:pPr>
+      <w:r>
+        <w:t xml:space="preserve">(Select </w:t>
+      </w:r>
+      <w:proofErr w:type="spellStart"/>
+      <w:r>
+        <w:t>nconst</w:t>
+      </w:r>
+      <w:proofErr w:type="spellEnd"/>
+      <w:r>
+        <w:t xml:space="preserve"> </w:t>
+      </w:r>
+      <w:proofErr w:type="spellStart"/>
+      <w:r>
+        <w:t>from</w:t>
+      </w:r>
+      <w:proofErr w:type="spellEnd"/>
+      <w:r>
+        <w:t xml:space="preserve"> </w:t>
+      </w:r>
+      <w:proofErr w:type="spellStart"/>
+      <w:r>
+        <w:t>title_principals</w:t>
+      </w:r>
+      <w:proofErr w:type="spellEnd"/>
+    </w:p>
+    <w:p>
+      <w:pPr>
+        <w:spacing w:after="0"/>
+      </w:pPr>
+      <w:proofErr w:type="spellStart"/>
+      <w:r>
+        <w:t>where</w:t>
+      </w:r>
+      <w:proofErr w:type="spellEnd"/>
+      <w:r>
+        <w:t xml:space="preserve"> </w:t>
+      </w:r>
+      <w:proofErr w:type="spellStart"/>
+      <w:r>
+        <w:t>characters</w:t>
+      </w:r>
+      <w:proofErr w:type="spellEnd"/>
+      <w:r>
+        <w:t xml:space="preserve"> = '["James Bond"]')</w:t>
+      </w:r>
+    </w:p>
+    <w:p>
+      <w:pPr>
+        <w:spacing w:after="0"/>
+      </w:pPr>
+    </w:p>
+    <w:p>
+      <w:pPr>
+        <w:spacing w:after="0"/>
+      </w:pPr>
+      <w:r>
+        <w:t xml:space="preserve">Select </w:t>
+      </w:r>
+      <w:proofErr w:type="spellStart"/>
+      <w:r>
+        <w:t>primaryTitle</w:t>
+      </w:r>
+      <w:proofErr w:type="spellEnd"/>
+      <w:r>
+        <w:t xml:space="preserve"> </w:t>
+      </w:r>
+      <w:proofErr w:type="spellStart"/>
+      <w:r>
+        <w:t>from</w:t>
+      </w:r>
+      <w:proofErr w:type="spellEnd"/>
+      <w:r>
+        <w:t xml:space="preserve"> </w:t>
+      </w:r>
+      <w:proofErr w:type="spellStart"/>
+      <w:r>
+        <w:t>title_basics</w:t>
+      </w:r>
+      <w:proofErr w:type="spellEnd"/>
+    </w:p>
+    <w:p>
+      <w:pPr>
+        <w:spacing w:after="0"/>
+      </w:pPr>
+      <w:proofErr w:type="spellStart"/>
+      <w:r>
+        <w:t>where</w:t>
+      </w:r>
+      <w:proofErr w:type="spellEnd"/>
+      <w:r>
+        <w:t xml:space="preserve"> </w:t>
+      </w:r>
+      <w:proofErr w:type="spellStart"/>
+      <w:r>
+        <w:t>tconst</w:t>
+      </w:r>
+      <w:proofErr w:type="spellEnd"/>
+      <w:r>
+        <w:t xml:space="preserve"> in</w:t>
+      </w:r>
+    </w:p>
+    <w:p>
+      <w:pPr>
+        <w:spacing w:after="0"/>
+      </w:pPr>
+      <w:r>
+        <w:t xml:space="preserve">(select </w:t>
+      </w:r>
+      <w:proofErr w:type="spellStart"/>
+      <w:r>
+        <w:t>knownForTitles</w:t>
+      </w:r>
+      <w:proofErr w:type="spellEnd"/>
+      <w:r>
+        <w:t xml:space="preserve"> </w:t>
+      </w:r>
+      <w:proofErr w:type="spellStart"/>
+      <w:r>
+        <w:t>from</w:t>
+      </w:r>
+      <w:proofErr w:type="spellEnd"/>
+      <w:r>
+        <w:t xml:space="preserve"> </w:t>
+      </w:r>
+      <w:proofErr w:type="spellStart"/>
+      <w:r>
+        <w:t>name_titles</w:t>
+      </w:r>
+      <w:proofErr w:type="spellEnd"/>
+    </w:p>
+    <w:p>
+      <w:pPr>
+        <w:spacing w:after="0"/>
+      </w:pPr>
+      <w:proofErr w:type="spellStart"/>
+      <w:r>
+        <w:t>where</w:t>
+      </w:r>
+      <w:proofErr w:type="spellEnd"/>
+      <w:r>
+        <w:t xml:space="preserve"> </w:t>
+      </w:r>
+      <w:proofErr w:type="spellStart"/>
+      <w:r>
+        <w:t>nconst</w:t>
+      </w:r>
+      <w:proofErr w:type="spellEnd"/>
+      <w:r>
+        <w:t xml:space="preserve"> in</w:t>
+      </w:r>
+    </w:p>
+    <w:p>
+      <w:pPr>
+        <w:spacing w:after="0"/>
+      </w:pPr>
+      <w:r>
+        <w:t xml:space="preserve">(Select </w:t>
+      </w:r>
+      <w:proofErr w:type="spellStart"/>
+      <w:r>
+        <w:t>nconst</w:t>
+      </w:r>
+      <w:proofErr w:type="spellEnd"/>
+      <w:r>
+        <w:t xml:space="preserve"> </w:t>
+      </w:r>
+      <w:proofErr w:type="spellStart"/>
+      <w:r>
+        <w:t>from</w:t>
+      </w:r>
+      <w:proofErr w:type="spellEnd"/>
+      <w:r>
+        <w:t xml:space="preserve"> </w:t>
+      </w:r>
+      <w:proofErr w:type="spellStart"/>
+      <w:r>
+        <w:t>title_principals</w:t>
+      </w:r>
+      <w:proofErr w:type="spellEnd"/>
+    </w:p>
+    <w:p>
+      <w:pPr>
+        <w:spacing w:after="0"/>
+      </w:pPr>
+      <w:proofErr w:type="spellStart"/>
+      <w:r>
+        <w:t>where</w:t>
+      </w:r>
+      <w:proofErr w:type="spellEnd"/>
+      <w:r>
+        <w:t xml:space="preserve"> </w:t>
+      </w:r>
+      <w:proofErr w:type="spellStart"/>
+      <w:r>
+        <w:t>characters</w:t>
+      </w:r>
+      <w:proofErr w:type="spellEnd"/>
+      <w:r>
+        <w:t xml:space="preserve"> = '["James Bond"]'))</w:t>
       </w:r>
     </w:p>
     <w:p>
@@ -763,48 +1990,150 @@
         <w:t xml:space="preserve">21) </w:t>
       </w:r>
       <w:r>
-        <w:t>Select primaryTitle from title_basics</w:t>
-      </w:r>
-    </w:p>
-    <w:p>
-      <w:pPr>
-        <w:spacing w:after="0"/>
-      </w:pPr>
+        <w:t xml:space="preserve">Select </w:t>
+      </w:r>
+      <w:proofErr w:type="spellStart"/>
+      <w:r>
+        <w:t>primaryTitle</w:t>
+      </w:r>
+      <w:proofErr w:type="spellEnd"/>
+      <w:r>
+        <w:t xml:space="preserve"> </w:t>
+      </w:r>
+      <w:proofErr w:type="spellStart"/>
+      <w:r>
+        <w:t>from</w:t>
+      </w:r>
+      <w:proofErr w:type="spellEnd"/>
+      <w:r>
+        <w:t xml:space="preserve"> </w:t>
+      </w:r>
+      <w:proofErr w:type="spellStart"/>
+      <w:r>
+        <w:t>title_basics</w:t>
+      </w:r>
+      <w:proofErr w:type="spellEnd"/>
+    </w:p>
+    <w:p>
+      <w:pPr>
+        <w:spacing w:after="0"/>
+      </w:pPr>
+      <w:proofErr w:type="spellStart"/>
       <w:r>
         <w:lastRenderedPageBreak/>
-        <w:t>where tconst in</w:t>
-      </w:r>
-    </w:p>
-    <w:p>
-      <w:pPr>
-        <w:spacing w:after="0"/>
-      </w:pPr>
-      <w:r>
-        <w:t>(Select tconst from title_episode</w:t>
-      </w:r>
-    </w:p>
-    <w:p>
-      <w:pPr>
-        <w:spacing w:after="0"/>
-      </w:pPr>
-      <w:r>
-        <w:t>where parentTconst in</w:t>
-      </w:r>
-    </w:p>
-    <w:p>
-      <w:pPr>
-        <w:spacing w:after="0"/>
-      </w:pPr>
-      <w:r>
-        <w:t>(Select tconst from title_basics</w:t>
-      </w:r>
-    </w:p>
-    <w:p>
-      <w:pPr>
-        <w:spacing w:after="0"/>
-      </w:pPr>
-      <w:r>
-        <w:t>where primaryTitle = 'Game of Thrones'))</w:t>
+        <w:t>where</w:t>
+      </w:r>
+      <w:proofErr w:type="spellEnd"/>
+      <w:r>
+        <w:t xml:space="preserve"> </w:t>
+      </w:r>
+      <w:proofErr w:type="spellStart"/>
+      <w:r>
+        <w:t>tconst</w:t>
+      </w:r>
+      <w:proofErr w:type="spellEnd"/>
+      <w:r>
+        <w:t xml:space="preserve"> in</w:t>
+      </w:r>
+    </w:p>
+    <w:p>
+      <w:pPr>
+        <w:spacing w:after="0"/>
+      </w:pPr>
+      <w:r>
+        <w:t xml:space="preserve">(Select </w:t>
+      </w:r>
+      <w:proofErr w:type="spellStart"/>
+      <w:r>
+        <w:t>tconst</w:t>
+      </w:r>
+      <w:proofErr w:type="spellEnd"/>
+      <w:r>
+        <w:t xml:space="preserve"> </w:t>
+      </w:r>
+      <w:proofErr w:type="spellStart"/>
+      <w:r>
+        <w:t>from</w:t>
+      </w:r>
+      <w:proofErr w:type="spellEnd"/>
+      <w:r>
+        <w:t xml:space="preserve"> </w:t>
+      </w:r>
+      <w:proofErr w:type="spellStart"/>
+      <w:r>
+        <w:t>title_episode</w:t>
+      </w:r>
+      <w:proofErr w:type="spellEnd"/>
+    </w:p>
+    <w:p>
+      <w:pPr>
+        <w:spacing w:after="0"/>
+      </w:pPr>
+      <w:proofErr w:type="spellStart"/>
+      <w:r>
+        <w:t>where</w:t>
+      </w:r>
+      <w:proofErr w:type="spellEnd"/>
+      <w:r>
+        <w:t xml:space="preserve"> </w:t>
+      </w:r>
+      <w:proofErr w:type="spellStart"/>
+      <w:r>
+        <w:t>parentTconst</w:t>
+      </w:r>
+      <w:proofErr w:type="spellEnd"/>
+      <w:r>
+        <w:t xml:space="preserve"> in</w:t>
+      </w:r>
+    </w:p>
+    <w:p>
+      <w:pPr>
+        <w:spacing w:after="0"/>
+      </w:pPr>
+      <w:r>
+        <w:t xml:space="preserve">(Select </w:t>
+      </w:r>
+      <w:proofErr w:type="spellStart"/>
+      <w:r>
+        <w:t>tconst</w:t>
+      </w:r>
+      <w:proofErr w:type="spellEnd"/>
+      <w:r>
+        <w:t xml:space="preserve"> </w:t>
+      </w:r>
+      <w:proofErr w:type="spellStart"/>
+      <w:r>
+        <w:t>from</w:t>
+      </w:r>
+      <w:proofErr w:type="spellEnd"/>
+      <w:r>
+        <w:t xml:space="preserve"> </w:t>
+      </w:r>
+      <w:proofErr w:type="spellStart"/>
+      <w:r>
+        <w:t>title_basics</w:t>
+      </w:r>
+      <w:proofErr w:type="spellEnd"/>
+    </w:p>
+    <w:p>
+      <w:pPr>
+        <w:spacing w:after="0"/>
+      </w:pPr>
+      <w:proofErr w:type="spellStart"/>
+      <w:r>
+        <w:t>where</w:t>
+      </w:r>
+      <w:proofErr w:type="spellEnd"/>
+      <w:r>
+        <w:t xml:space="preserve"> </w:t>
+      </w:r>
+      <w:proofErr w:type="spellStart"/>
+      <w:r>
+        <w:t>primaryTitle</w:t>
+      </w:r>
+      <w:proofErr w:type="spellEnd"/>
+      <w:r>
+        <w:t xml:space="preserve"> = 'Game of Thrones'))</w:t>
       </w:r>
     </w:p>
     <w:sectPr>
